--- a/Part_3/Robustness/Robustness-diagrams-v0.2.docx
+++ b/Part_3/Robustness/Robustness-diagrams-v0.2.docx
@@ -204,7 +204,6 @@
           <w:lang w:val="en-US"/>
         </w:rPr>
       </w:pPr>
-      <w:proofErr w:type="spellStart"/>
       <w:r>
         <w:rPr>
           <w:rFonts w:ascii="Arial" w:hAnsi="Arial" w:cs="Arial"/>
@@ -216,7 +215,6 @@
         </w:rPr>
         <w:t>Movfast</w:t>
       </w:r>
-      <w:proofErr w:type="spellEnd"/>
     </w:p>
     <w:p>
       <w:pPr>
@@ -392,7 +390,6 @@
                 <w:szCs w:val="26"/>
               </w:rPr>
             </w:pPr>
-            <w:proofErr w:type="spellStart"/>
             <w:r>
               <w:rPr>
                 <w:rFonts w:ascii="Roboto" w:hAnsi="Roboto" w:cs="Arial"/>
@@ -401,18 +398,7 @@
                 <w:sz w:val="26"/>
                 <w:szCs w:val="26"/>
               </w:rPr>
-              <w:t>Αρ</w:t>
-            </w:r>
-            <w:proofErr w:type="spellEnd"/>
-            <w:r>
-              <w:rPr>
-                <w:rFonts w:ascii="Roboto" w:hAnsi="Roboto" w:cs="Arial"/>
-                <w:b/>
-                <w:bCs/>
-                <w:sz w:val="26"/>
-                <w:szCs w:val="26"/>
-              </w:rPr>
-              <w:t>.  Μητρώου</w:t>
+              <w:t>Αρ.  Μητρώου</w:t>
             </w:r>
           </w:p>
         </w:tc>
@@ -693,7 +679,6 @@
               </w:rPr>
               <w:t xml:space="preserve"> </w:t>
             </w:r>
-            <w:proofErr w:type="spellStart"/>
             <w:r>
               <w:rPr>
                 <w:rFonts w:ascii="Roboto" w:hAnsi="Roboto" w:cs="Arial"/>
@@ -702,7 +687,6 @@
               </w:rPr>
               <w:t>Κουρτάκης</w:t>
             </w:r>
-            <w:proofErr w:type="spellEnd"/>
           </w:p>
         </w:tc>
         <w:tc>
@@ -1090,27 +1074,7 @@
           <w:sz w:val="24"/>
           <w:szCs w:val="24"/>
         </w:rPr>
-        <w:t xml:space="preserve">Βασίλειος </w:t>
-      </w:r>
-      <w:proofErr w:type="spellStart"/>
-      <w:r>
-        <w:rPr>
-          <w:rFonts w:ascii="Roboto" w:hAnsi="Roboto" w:cstheme="minorHAnsi"/>
-          <w:color w:val="000000" w:themeColor="text1"/>
-          <w:sz w:val="24"/>
-          <w:szCs w:val="24"/>
-        </w:rPr>
-        <w:t>Κουρτάκης</w:t>
-      </w:r>
-      <w:proofErr w:type="spellEnd"/>
-      <w:r>
-        <w:rPr>
-          <w:rFonts w:ascii="Roboto" w:hAnsi="Roboto" w:cstheme="minorHAnsi"/>
-          <w:color w:val="000000" w:themeColor="text1"/>
-          <w:sz w:val="24"/>
-          <w:szCs w:val="24"/>
-        </w:rPr>
-        <w:t xml:space="preserve"> (</w:t>
+        <w:t>Βασίλειος Κουρτάκης (</w:t>
       </w:r>
       <w:r>
         <w:rPr>
@@ -1278,7 +1242,7 @@
           <w:sz w:val="24"/>
           <w:szCs w:val="24"/>
         </w:rPr>
-        <w:t>14. Ανεφοδιασμός Οχήματος</w:t>
+        <w:t>11.Αποβίβαση από Ταξί</w:t>
       </w:r>
     </w:p>
     <w:p>
@@ -1305,6 +1269,34 @@
           <w:sz w:val="24"/>
           <w:szCs w:val="24"/>
         </w:rPr>
+        <w:t>14. Ανεφοδιασμός Οχήματος</w:t>
+      </w:r>
+    </w:p>
+    <w:p>
+      <w:pPr>
+        <w:pStyle w:val="ListParagraph"/>
+        <w:numPr>
+          <w:ilvl w:val="0"/>
+          <w:numId w:val="101"/>
+        </w:numPr>
+        <w:spacing w:before="240" w:after="0" w:line="240" w:lineRule="auto"/>
+        <w:contextualSpacing w:val="0"/>
+        <w:jc w:val="both"/>
+        <w:rPr>
+          <w:rFonts w:ascii="Roboto" w:hAnsi="Roboto" w:cs="Arial"/>
+          <w:color w:val="000000" w:themeColor="text1"/>
+          <w:sz w:val="24"/>
+          <w:szCs w:val="24"/>
+        </w:rPr>
+      </w:pPr>
+      <w:r>
+        <w:rPr>
+          <w:rFonts w:ascii="Roboto" w:hAnsi="Roboto" w:cs="Arial"/>
+          <w:color w:val="000000" w:themeColor="text1"/>
+          <w:sz w:val="24"/>
+          <w:szCs w:val="24"/>
+        </w:rPr>
+        <w:lastRenderedPageBreak/>
         <w:t>15. Αξιολόγηση</w:t>
       </w:r>
     </w:p>
@@ -1333,28 +1325,7 @@
           <w:sz w:val="24"/>
           <w:szCs w:val="24"/>
         </w:rPr>
-        <w:lastRenderedPageBreak/>
-        <w:t xml:space="preserve">Πολλά από τα διαγράμματα ευρωστίας επανεξετάστηκαν, ώστε οι ακμές μεταξύ των αντικειμένων να μην δείχνουν αυστηρά </w:t>
-      </w:r>
-      <w:proofErr w:type="spellStart"/>
-      <w:r>
-        <w:rPr>
-          <w:rFonts w:ascii="Roboto" w:hAnsi="Roboto" w:cstheme="minorHAnsi"/>
-          <w:color w:val="000000" w:themeColor="text1"/>
-          <w:sz w:val="24"/>
-          <w:szCs w:val="24"/>
-        </w:rPr>
-        <w:t>μονόδρομη</w:t>
-      </w:r>
-      <w:proofErr w:type="spellEnd"/>
-      <w:r>
-        <w:rPr>
-          <w:rFonts w:ascii="Roboto" w:hAnsi="Roboto" w:cstheme="minorHAnsi"/>
-          <w:color w:val="000000" w:themeColor="text1"/>
-          <w:sz w:val="24"/>
-          <w:szCs w:val="24"/>
-        </w:rPr>
-        <w:t xml:space="preserve"> επικοινωνία εκεί όπου υπονοούμε αμφίδρομη ανταλλαγή πληροφορίας (π.χ. κατά την επικοινωνία με τη βάση)</w:t>
+        <w:t>Πολλά από τα διαγράμματα ευρωστίας επανεξετάστηκαν, ώστε οι ακμές μεταξύ των αντικειμένων να μην δείχνουν αυστηρά μονόδρομη επικοινωνία εκεί όπου υπονοούμε αμφίδρομη ανταλλαγή πληροφορίας (π.χ. κατά την επικοινωνία με τη βάση)</w:t>
       </w:r>
       <w:r>
         <w:rPr>
@@ -1465,25 +1436,7 @@
           <w:sz w:val="24"/>
           <w:szCs w:val="24"/>
         </w:rPr>
-        <w:t xml:space="preserve"> </w:t>
-      </w:r>
-      <w:r>
-        <w:rPr>
-          <w:rFonts w:ascii="Roboto" w:hAnsi="Roboto" w:cstheme="minorHAnsi"/>
-          <w:color w:val="000000" w:themeColor="text1"/>
-          <w:sz w:val="24"/>
-          <w:szCs w:val="24"/>
-        </w:rPr>
-        <w:t>όπου ήταν εύκολο</w:t>
-      </w:r>
-      <w:r>
-        <w:rPr>
-          <w:rFonts w:ascii="Roboto" w:hAnsi="Roboto" w:cstheme="minorHAnsi"/>
-          <w:color w:val="000000" w:themeColor="text1"/>
-          <w:sz w:val="24"/>
-          <w:szCs w:val="24"/>
-        </w:rPr>
-        <w:t xml:space="preserve"> και δε θυσιαζόταν η αναγνωσιμότητα του διαγράμ</w:t>
+        <w:t xml:space="preserve"> όπου ήταν εύκολο και δε θυσιαζόταν η αναγνωσιμότητα του διαγράμ</w:t>
       </w:r>
       <w:r>
         <w:rPr>
@@ -4301,7 +4254,6 @@
               <w:lang w:val="en-US"/>
             </w:rPr>
           </w:pPr>
-          <w:proofErr w:type="spellStart"/>
           <w:r>
             <w:rPr>
               <w:i/>
@@ -4309,17 +4261,7 @@
               <w:color w:val="767171" w:themeColor="background2" w:themeShade="80"/>
               <w:lang w:val="en-US"/>
             </w:rPr>
-            <w:t>Κωδικός</w:t>
-          </w:r>
-          <w:proofErr w:type="spellEnd"/>
-          <w:r>
-            <w:rPr>
-              <w:i/>
-              <w:iCs/>
-              <w:color w:val="767171" w:themeColor="background2" w:themeShade="80"/>
-              <w:lang w:val="en-US"/>
-            </w:rPr>
-            <w:t xml:space="preserve">: </w:t>
+            <w:t xml:space="preserve">Κωδικός: </w:t>
           </w:r>
           <w:r>
             <w:rPr>
@@ -4358,7 +4300,6 @@
               <w:color w:val="767171" w:themeColor="background2" w:themeShade="80"/>
             </w:rPr>
           </w:pPr>
-          <w:proofErr w:type="spellStart"/>
           <w:r>
             <w:rPr>
               <w:i/>
@@ -4366,17 +4307,7 @@
               <w:color w:val="767171" w:themeColor="background2" w:themeShade="80"/>
               <w:lang w:val="en-US"/>
             </w:rPr>
-            <w:t>Έκδοση</w:t>
-          </w:r>
-          <w:proofErr w:type="spellEnd"/>
-          <w:r>
-            <w:rPr>
-              <w:i/>
-              <w:iCs/>
-              <w:color w:val="767171" w:themeColor="background2" w:themeShade="80"/>
-              <w:lang w:val="en-US"/>
-            </w:rPr>
-            <w:t>: v0.</w:t>
+            <w:t>Έκδοση: v0.</w:t>
           </w:r>
           <w:r>
             <w:rPr>
@@ -14759,18 +14690,6 @@
 </file>
 
 <file path=customXml/item1.xml><?xml version="1.0" encoding="utf-8"?>
-<b:Sources xmlns:b="http://schemas.openxmlformats.org/officeDocument/2006/bibliography" xmlns="http://schemas.openxmlformats.org/officeDocument/2006/bibliography" SelectedStyle="\APASixthEditionOfficeOnline.xsl" StyleName="APA" Version="6"/>
-</file>
-
-<file path=customXml/item2.xml><?xml version="1.0" encoding="utf-8"?>
-<p:properties xmlns:p="http://schemas.microsoft.com/office/2006/metadata/properties" xmlns:xsi="http://www.w3.org/2001/XMLSchema-instance" xmlns:pc="http://schemas.microsoft.com/office/infopath/2007/PartnerControls">
-  <documentManagement>
-    <_activity xmlns="3709f02d-cc66-4813-a9e4-2b20e786096d" xsi:nil="true"/>
-  </documentManagement>
-</p:properties>
-</file>
-
-<file path=customXml/item3.xml><?xml version="1.0" encoding="utf-8"?>
 <ct:contentTypeSchema xmlns:ct="http://schemas.microsoft.com/office/2006/metadata/contentType" xmlns:ma="http://schemas.microsoft.com/office/2006/metadata/properties/metaAttributes" ct:_="" ma:_="" ma:contentTypeName="Έγγραφο" ma:contentTypeID="0x01010060F78B29854D8348B3E0502C2FD2C070" ma:contentTypeVersion="6" ma:contentTypeDescription="Δημιουργία νέου εγγράφου" ma:contentTypeScope="" ma:versionID="abd8cfbc6c3ba1a1b829c10f42826215">
   <xsd:schema xmlns:xsd="http://www.w3.org/2001/XMLSchema" xmlns:xs="http://www.w3.org/2001/XMLSchema" xmlns:p="http://schemas.microsoft.com/office/2006/metadata/properties" xmlns:ns3="3709f02d-cc66-4813-a9e4-2b20e786096d" targetNamespace="http://schemas.microsoft.com/office/2006/metadata/properties" ma:root="true" ma:fieldsID="649479a4783327125dd4b7b55ad5a14a" ns3:_="">
     <xsd:import namespace="3709f02d-cc66-4813-a9e4-2b20e786096d"/>
@@ -14926,6 +14845,18 @@
 </ct:contentTypeSchema>
 </file>
 
+<file path=customXml/item2.xml><?xml version="1.0" encoding="utf-8"?>
+<p:properties xmlns:p="http://schemas.microsoft.com/office/2006/metadata/properties" xmlns:xsi="http://www.w3.org/2001/XMLSchema-instance" xmlns:pc="http://schemas.microsoft.com/office/infopath/2007/PartnerControls">
+  <documentManagement>
+    <_activity xmlns="3709f02d-cc66-4813-a9e4-2b20e786096d" xsi:nil="true"/>
+  </documentManagement>
+</p:properties>
+</file>
+
+<file path=customXml/item3.xml><?xml version="1.0" encoding="utf-8"?>
+<b:Sources xmlns:b="http://schemas.openxmlformats.org/officeDocument/2006/bibliography" xmlns="http://schemas.openxmlformats.org/officeDocument/2006/bibliography" SelectedStyle="\APASixthEditionOfficeOnline.xsl" StyleName="APA" Version="6"/>
+</file>
+
 <file path=customXml/item4.xml><?xml version="1.0" encoding="utf-8"?>
 <?mso-contentType ?>
 <FormTemplates xmlns="http://schemas.microsoft.com/sharepoint/v3/contenttype/forms">
@@ -14936,24 +14867,6 @@
 </file>
 
 <file path=customXml/itemProps1.xml><?xml version="1.0" encoding="utf-8"?>
-<ds:datastoreItem xmlns:ds="http://schemas.openxmlformats.org/officeDocument/2006/customXml" ds:itemID="{3267C1CF-D52F-4445-B915-38752AF972FB}">
-  <ds:schemaRefs>
-    <ds:schemaRef ds:uri="http://schemas.openxmlformats.org/officeDocument/2006/bibliography"/>
-  </ds:schemaRefs>
-</ds:datastoreItem>
-</file>
-
-<file path=customXml/itemProps2.xml><?xml version="1.0" encoding="utf-8"?>
-<ds:datastoreItem xmlns:ds="http://schemas.openxmlformats.org/officeDocument/2006/customXml" ds:itemID="{B8578C1C-2064-4501-B370-7E325AE2AD57}">
-  <ds:schemaRefs>
-    <ds:schemaRef ds:uri="http://schemas.microsoft.com/office/2006/metadata/properties"/>
-    <ds:schemaRef ds:uri="http://schemas.microsoft.com/office/infopath/2007/PartnerControls"/>
-    <ds:schemaRef ds:uri="3709f02d-cc66-4813-a9e4-2b20e786096d"/>
-  </ds:schemaRefs>
-</ds:datastoreItem>
-</file>
-
-<file path=customXml/itemProps3.xml><?xml version="1.0" encoding="utf-8"?>
 <ds:datastoreItem xmlns:ds="http://schemas.openxmlformats.org/officeDocument/2006/customXml" ds:itemID="{9FFD1A67-94CA-48C6-9426-AF4B10134AFB}">
   <ds:schemaRefs>
     <ds:schemaRef ds:uri="http://schemas.microsoft.com/office/2006/metadata/contentType"/>
@@ -14971,6 +14884,24 @@
 </ds:datastoreItem>
 </file>
 
+<file path=customXml/itemProps2.xml><?xml version="1.0" encoding="utf-8"?>
+<ds:datastoreItem xmlns:ds="http://schemas.openxmlformats.org/officeDocument/2006/customXml" ds:itemID="{B8578C1C-2064-4501-B370-7E325AE2AD57}">
+  <ds:schemaRefs>
+    <ds:schemaRef ds:uri="http://schemas.microsoft.com/office/2006/metadata/properties"/>
+    <ds:schemaRef ds:uri="http://schemas.microsoft.com/office/infopath/2007/PartnerControls"/>
+    <ds:schemaRef ds:uri="3709f02d-cc66-4813-a9e4-2b20e786096d"/>
+  </ds:schemaRefs>
+</ds:datastoreItem>
+</file>
+
+<file path=customXml/itemProps3.xml><?xml version="1.0" encoding="utf-8"?>
+<ds:datastoreItem xmlns:ds="http://schemas.openxmlformats.org/officeDocument/2006/customXml" ds:itemID="{3267C1CF-D52F-4445-B915-38752AF972FB}">
+  <ds:schemaRefs>
+    <ds:schemaRef ds:uri="http://schemas.openxmlformats.org/officeDocument/2006/bibliography"/>
+  </ds:schemaRefs>
+</ds:datastoreItem>
+</file>
+
 <file path=customXml/itemProps4.xml><?xml version="1.0" encoding="utf-8"?>
 <ds:datastoreItem xmlns:ds="http://schemas.openxmlformats.org/officeDocument/2006/customXml" ds:itemID="{1721360A-4359-4244-A01A-0C30C234BAEE}">
   <ds:schemaRefs>

--- a/Part_3/Robustness/Robustness-diagrams-v0.2.docx
+++ b/Part_3/Robustness/Robustness-diagrams-v0.2.docx
@@ -204,6 +204,7 @@
           <w:lang w:val="en-US"/>
         </w:rPr>
       </w:pPr>
+      <w:proofErr w:type="spellStart"/>
       <w:r>
         <w:rPr>
           <w:rFonts w:ascii="Arial" w:hAnsi="Arial" w:cs="Arial"/>
@@ -215,6 +216,7 @@
         </w:rPr>
         <w:t>Movfast</w:t>
       </w:r>
+      <w:proofErr w:type="spellEnd"/>
     </w:p>
     <w:p>
       <w:pPr>
@@ -390,6 +392,7 @@
                 <w:szCs w:val="26"/>
               </w:rPr>
             </w:pPr>
+            <w:proofErr w:type="spellStart"/>
             <w:r>
               <w:rPr>
                 <w:rFonts w:ascii="Roboto" w:hAnsi="Roboto" w:cs="Arial"/>
@@ -398,7 +401,18 @@
                 <w:sz w:val="26"/>
                 <w:szCs w:val="26"/>
               </w:rPr>
-              <w:t>Αρ.  Μητρώου</w:t>
+              <w:t>Αρ</w:t>
+            </w:r>
+            <w:proofErr w:type="spellEnd"/>
+            <w:r>
+              <w:rPr>
+                <w:rFonts w:ascii="Roboto" w:hAnsi="Roboto" w:cs="Arial"/>
+                <w:b/>
+                <w:bCs/>
+                <w:sz w:val="26"/>
+                <w:szCs w:val="26"/>
+              </w:rPr>
+              <w:t>.  Μητρώου</w:t>
             </w:r>
           </w:p>
         </w:tc>
@@ -679,6 +693,7 @@
               </w:rPr>
               <w:t xml:space="preserve"> </w:t>
             </w:r>
+            <w:proofErr w:type="spellStart"/>
             <w:r>
               <w:rPr>
                 <w:rFonts w:ascii="Roboto" w:hAnsi="Roboto" w:cs="Arial"/>
@@ -687,6 +702,7 @@
               </w:rPr>
               <w:t>Κουρτάκης</w:t>
             </w:r>
+            <w:proofErr w:type="spellEnd"/>
           </w:p>
         </w:tc>
         <w:tc>
@@ -1074,7 +1090,27 @@
           <w:sz w:val="24"/>
           <w:szCs w:val="24"/>
         </w:rPr>
-        <w:t>Βασίλειος Κουρτάκης (</w:t>
+        <w:t xml:space="preserve">Βασίλειος </w:t>
+      </w:r>
+      <w:proofErr w:type="spellStart"/>
+      <w:r>
+        <w:rPr>
+          <w:rFonts w:ascii="Roboto" w:hAnsi="Roboto" w:cstheme="minorHAnsi"/>
+          <w:color w:val="000000" w:themeColor="text1"/>
+          <w:sz w:val="24"/>
+          <w:szCs w:val="24"/>
+        </w:rPr>
+        <w:t>Κουρτάκης</w:t>
+      </w:r>
+      <w:proofErr w:type="spellEnd"/>
+      <w:r>
+        <w:rPr>
+          <w:rFonts w:ascii="Roboto" w:hAnsi="Roboto" w:cstheme="minorHAnsi"/>
+          <w:color w:val="000000" w:themeColor="text1"/>
+          <w:sz w:val="24"/>
+          <w:szCs w:val="24"/>
+        </w:rPr>
+        <w:t xml:space="preserve"> (</w:t>
       </w:r>
       <w:r>
         <w:rPr>
@@ -1325,7 +1361,27 @@
           <w:sz w:val="24"/>
           <w:szCs w:val="24"/>
         </w:rPr>
-        <w:t>Πολλά από τα διαγράμματα ευρωστίας επανεξετάστηκαν, ώστε οι ακμές μεταξύ των αντικειμένων να μην δείχνουν αυστηρά μονόδρομη επικοινωνία εκεί όπου υπονοούμε αμφίδρομη ανταλλαγή πληροφορίας (π.χ. κατά την επικοινωνία με τη βάση)</w:t>
+        <w:t xml:space="preserve">Πολλά από τα διαγράμματα ευρωστίας επανεξετάστηκαν, ώστε οι ακμές μεταξύ των αντικειμένων να μην δείχνουν αυστηρά </w:t>
+      </w:r>
+      <w:proofErr w:type="spellStart"/>
+      <w:r>
+        <w:rPr>
+          <w:rFonts w:ascii="Roboto" w:hAnsi="Roboto" w:cstheme="minorHAnsi"/>
+          <w:color w:val="000000" w:themeColor="text1"/>
+          <w:sz w:val="24"/>
+          <w:szCs w:val="24"/>
+        </w:rPr>
+        <w:t>μονόδρομη</w:t>
+      </w:r>
+      <w:proofErr w:type="spellEnd"/>
+      <w:r>
+        <w:rPr>
+          <w:rFonts w:ascii="Roboto" w:hAnsi="Roboto" w:cstheme="minorHAnsi"/>
+          <w:color w:val="000000" w:themeColor="text1"/>
+          <w:sz w:val="24"/>
+          <w:szCs w:val="24"/>
+        </w:rPr>
+        <w:t xml:space="preserve"> επικοινωνία εκεί όπου υπονοούμε αμφίδρομη ανταλλαγή πληροφορίας (π.χ. κατά την επικοινωνία με τη βάση)</w:t>
       </w:r>
       <w:r>
         <w:rPr>
@@ -1544,7 +1600,7 @@
           <w:lang w:val="en-US"/>
         </w:rPr>
         <w:drawing>
-          <wp:anchor distT="0" distB="0" distL="114300" distR="114300" simplePos="0" relativeHeight="251658240" behindDoc="1" locked="0" layoutInCell="1" allowOverlap="1" wp14:anchorId="56042293" wp14:editId="347E115A">
+          <wp:anchor distT="0" distB="0" distL="114300" distR="114300" simplePos="0" relativeHeight="251658240" behindDoc="1" locked="0" layoutInCell="1" allowOverlap="1" wp14:anchorId="56042293" wp14:editId="377FAA1E">
             <wp:simplePos x="0" y="0"/>
             <wp:positionH relativeFrom="margin">
               <wp:align>center</wp:align>
@@ -1552,8 +1608,8 @@
             <wp:positionV relativeFrom="paragraph">
               <wp:posOffset>490432</wp:posOffset>
             </wp:positionV>
-            <wp:extent cx="6866255" cy="7071360"/>
-            <wp:effectExtent l="0" t="0" r="0" b="0"/>
+            <wp:extent cx="6866255" cy="7065010"/>
+            <wp:effectExtent l="0" t="0" r="0" b="2540"/>
             <wp:wrapTopAndBottom/>
             <wp:docPr id="1057626724" name="Picture 1"/>
             <wp:cNvGraphicFramePr>
@@ -1563,7 +1619,7 @@
               <a:graphicData uri="http://schemas.openxmlformats.org/drawingml/2006/picture">
                 <pic:pic xmlns:pic="http://schemas.openxmlformats.org/drawingml/2006/picture">
                   <pic:nvPicPr>
-                    <pic:cNvPr id="1057626724" name=""/>
+                    <pic:cNvPr id="1057626724" name="Picture 1"/>
                     <pic:cNvPicPr/>
                   </pic:nvPicPr>
                   <pic:blipFill>
@@ -1581,7 +1637,7 @@
                   <pic:spPr>
                     <a:xfrm>
                       <a:off x="0" y="0"/>
-                      <a:ext cx="6866255" cy="7071360"/>
+                      <a:ext cx="6866255" cy="7065107"/>
                     </a:xfrm>
                     <a:prstGeom prst="rect">
                       <a:avLst/>
@@ -1667,7 +1723,7 @@
         </w:rPr>
         <w:lastRenderedPageBreak/>
         <w:drawing>
-          <wp:anchor distT="0" distB="0" distL="114300" distR="114300" simplePos="0" relativeHeight="251659264" behindDoc="0" locked="0" layoutInCell="1" allowOverlap="1" wp14:anchorId="0DD81B55" wp14:editId="045D94DA">
+          <wp:anchor distT="0" distB="0" distL="114300" distR="114300" simplePos="0" relativeHeight="251659264" behindDoc="0" locked="0" layoutInCell="1" allowOverlap="1" wp14:anchorId="0DD81B55" wp14:editId="1292A944">
             <wp:simplePos x="0" y="0"/>
             <wp:positionH relativeFrom="margin">
               <wp:align>center</wp:align>
@@ -1675,7 +1731,7 @@
             <wp:positionV relativeFrom="paragraph">
               <wp:posOffset>414655</wp:posOffset>
             </wp:positionV>
-            <wp:extent cx="6332855" cy="8098155"/>
+            <wp:extent cx="6327775" cy="8098155"/>
             <wp:effectExtent l="0" t="0" r="0" b="0"/>
             <wp:wrapTopAndBottom/>
             <wp:docPr id="439392652" name="Picture 1"/>
@@ -1686,7 +1742,7 @@
               <a:graphicData uri="http://schemas.openxmlformats.org/drawingml/2006/picture">
                 <pic:pic xmlns:pic="http://schemas.openxmlformats.org/drawingml/2006/picture">
                   <pic:nvPicPr>
-                    <pic:cNvPr id="439392652" name=""/>
+                    <pic:cNvPr id="439392652" name="Picture 1"/>
                     <pic:cNvPicPr/>
                   </pic:nvPicPr>
                   <pic:blipFill>
@@ -1704,7 +1760,7 @@
                   <pic:spPr>
                     <a:xfrm>
                       <a:off x="0" y="0"/>
-                      <a:ext cx="6332855" cy="8098155"/>
+                      <a:ext cx="6328163" cy="8098155"/>
                     </a:xfrm>
                     <a:prstGeom prst="rect">
                       <a:avLst/>
@@ -1779,16 +1835,16 @@
         </w:rPr>
         <w:lastRenderedPageBreak/>
         <w:drawing>
-          <wp:anchor distT="0" distB="0" distL="114300" distR="114300" simplePos="0" relativeHeight="251660288" behindDoc="0" locked="0" layoutInCell="1" allowOverlap="1" wp14:anchorId="7275DF57" wp14:editId="7D07F026">
+          <wp:anchor distT="0" distB="0" distL="114300" distR="114300" simplePos="0" relativeHeight="251660288" behindDoc="0" locked="0" layoutInCell="1" allowOverlap="1" wp14:anchorId="7275DF57" wp14:editId="4C707C79">
             <wp:simplePos x="0" y="0"/>
             <wp:positionH relativeFrom="margin">
               <wp:align>center</wp:align>
             </wp:positionH>
             <wp:positionV relativeFrom="paragraph">
-              <wp:posOffset>563245</wp:posOffset>
+              <wp:posOffset>575310</wp:posOffset>
             </wp:positionV>
-            <wp:extent cx="6720205" cy="4851400"/>
-            <wp:effectExtent l="0" t="0" r="4445" b="6350"/>
+            <wp:extent cx="7044055" cy="4648835"/>
+            <wp:effectExtent l="0" t="0" r="4445" b="0"/>
             <wp:wrapTopAndBottom/>
             <wp:docPr id="565914734" name="Picture 1"/>
             <wp:cNvGraphicFramePr>
@@ -1798,7 +1854,7 @@
               <a:graphicData uri="http://schemas.openxmlformats.org/drawingml/2006/picture">
                 <pic:pic xmlns:pic="http://schemas.openxmlformats.org/drawingml/2006/picture">
                   <pic:nvPicPr>
-                    <pic:cNvPr id="565914734" name=""/>
+                    <pic:cNvPr id="565914734" name="Picture 1"/>
                     <pic:cNvPicPr/>
                   </pic:nvPicPr>
                   <pic:blipFill>
@@ -1816,7 +1872,7 @@
                   <pic:spPr>
                     <a:xfrm>
                       <a:off x="0" y="0"/>
-                      <a:ext cx="6720205" cy="4851400"/>
+                      <a:ext cx="7044055" cy="4648835"/>
                     </a:xfrm>
                     <a:prstGeom prst="rect">
                       <a:avLst/>
@@ -1980,7 +2036,7 @@
         </w:rPr>
         <w:lastRenderedPageBreak/>
         <w:drawing>
-          <wp:anchor distT="0" distB="0" distL="114300" distR="114300" simplePos="0" relativeHeight="251661312" behindDoc="0" locked="0" layoutInCell="1" allowOverlap="1" wp14:anchorId="0BF79452" wp14:editId="637D552C">
+          <wp:anchor distT="0" distB="0" distL="114300" distR="114300" simplePos="0" relativeHeight="251661312" behindDoc="0" locked="0" layoutInCell="1" allowOverlap="1" wp14:anchorId="0BF79452" wp14:editId="48B790B9">
             <wp:simplePos x="0" y="0"/>
             <wp:positionH relativeFrom="margin">
               <wp:align>center</wp:align>
@@ -1988,7 +2044,7 @@
             <wp:positionV relativeFrom="paragraph">
               <wp:posOffset>465244</wp:posOffset>
             </wp:positionV>
-            <wp:extent cx="6802712" cy="4563534"/>
+            <wp:extent cx="6802120" cy="4563110"/>
             <wp:effectExtent l="0" t="0" r="0" b="8890"/>
             <wp:wrapTopAndBottom/>
             <wp:docPr id="1155861901" name="Picture 1"/>
@@ -1999,7 +2055,7 @@
               <a:graphicData uri="http://schemas.openxmlformats.org/drawingml/2006/picture">
                 <pic:pic xmlns:pic="http://schemas.openxmlformats.org/drawingml/2006/picture">
                   <pic:nvPicPr>
-                    <pic:cNvPr id="1155861901" name=""/>
+                    <pic:cNvPr id="1155861901" name="Picture 1"/>
                     <pic:cNvPicPr/>
                   </pic:nvPicPr>
                   <pic:blipFill>
@@ -2017,7 +2073,7 @@
                   <pic:spPr>
                     <a:xfrm>
                       <a:off x="0" y="0"/>
-                      <a:ext cx="6802712" cy="4563534"/>
+                      <a:ext cx="6802712" cy="4563460"/>
                     </a:xfrm>
                     <a:prstGeom prst="rect">
                       <a:avLst/>
@@ -2181,7 +2237,7 @@
         </w:rPr>
         <w:lastRenderedPageBreak/>
         <w:drawing>
-          <wp:anchor distT="0" distB="0" distL="114300" distR="114300" simplePos="0" relativeHeight="251662336" behindDoc="0" locked="0" layoutInCell="1" allowOverlap="1" wp14:anchorId="439CA2FA" wp14:editId="4F1E6A46">
+          <wp:anchor distT="0" distB="0" distL="114300" distR="114300" simplePos="0" relativeHeight="251662336" behindDoc="0" locked="0" layoutInCell="1" allowOverlap="1" wp14:anchorId="439CA2FA" wp14:editId="11FF8732">
             <wp:simplePos x="0" y="0"/>
             <wp:positionH relativeFrom="margin">
               <wp:align>center</wp:align>
@@ -2189,7 +2245,7 @@
             <wp:positionV relativeFrom="paragraph">
               <wp:posOffset>659977</wp:posOffset>
             </wp:positionV>
-            <wp:extent cx="6637655" cy="6915785"/>
+            <wp:extent cx="6637655" cy="6915150"/>
             <wp:effectExtent l="0" t="0" r="0" b="0"/>
             <wp:wrapTopAndBottom/>
             <wp:docPr id="1710786112" name="Picture 1"/>
@@ -2218,7 +2274,7 @@
                   <pic:spPr>
                     <a:xfrm>
                       <a:off x="0" y="0"/>
-                      <a:ext cx="6637655" cy="6915785"/>
+                      <a:ext cx="6637655" cy="6915411"/>
                     </a:xfrm>
                     <a:prstGeom prst="rect">
                       <a:avLst/>
@@ -2317,7 +2373,7 @@
         </w:rPr>
         <w:lastRenderedPageBreak/>
         <w:drawing>
-          <wp:anchor distT="0" distB="0" distL="114300" distR="114300" simplePos="0" relativeHeight="251663360" behindDoc="0" locked="0" layoutInCell="1" allowOverlap="1" wp14:anchorId="71AAE224" wp14:editId="47A4B571">
+          <wp:anchor distT="0" distB="0" distL="114300" distR="114300" simplePos="0" relativeHeight="251663360" behindDoc="0" locked="0" layoutInCell="1" allowOverlap="1" wp14:anchorId="71AAE224" wp14:editId="0CD3DDC1">
             <wp:simplePos x="0" y="0"/>
             <wp:positionH relativeFrom="margin">
               <wp:align>center</wp:align>
@@ -2325,8 +2381,8 @@
             <wp:positionV relativeFrom="paragraph">
               <wp:posOffset>617643</wp:posOffset>
             </wp:positionV>
-            <wp:extent cx="6014720" cy="7611110"/>
-            <wp:effectExtent l="0" t="0" r="5080" b="8890"/>
+            <wp:extent cx="6014085" cy="7611110"/>
+            <wp:effectExtent l="0" t="0" r="5715" b="8890"/>
             <wp:wrapTopAndBottom/>
             <wp:docPr id="1654204136" name="Picture 1"/>
             <wp:cNvGraphicFramePr>
@@ -2336,7 +2392,7 @@
               <a:graphicData uri="http://schemas.openxmlformats.org/drawingml/2006/picture">
                 <pic:pic xmlns:pic="http://schemas.openxmlformats.org/drawingml/2006/picture">
                   <pic:nvPicPr>
-                    <pic:cNvPr id="1654204136" name=""/>
+                    <pic:cNvPr id="1654204136" name="Picture 1"/>
                     <pic:cNvPicPr/>
                   </pic:nvPicPr>
                   <pic:blipFill>
@@ -2354,7 +2410,7 @@
                   <pic:spPr>
                     <a:xfrm>
                       <a:off x="0" y="0"/>
-                      <a:ext cx="6014720" cy="7611110"/>
+                      <a:ext cx="6014508" cy="7611110"/>
                     </a:xfrm>
                     <a:prstGeom prst="rect">
                       <a:avLst/>
@@ -2427,7 +2483,7 @@
         </w:rPr>
         <w:lastRenderedPageBreak/>
         <w:drawing>
-          <wp:anchor distT="0" distB="0" distL="114300" distR="114300" simplePos="0" relativeHeight="251664384" behindDoc="0" locked="0" layoutInCell="1" allowOverlap="1" wp14:anchorId="7AD2C12D" wp14:editId="3EFE5ECD">
+          <wp:anchor distT="0" distB="0" distL="114300" distR="114300" simplePos="0" relativeHeight="251664384" behindDoc="0" locked="0" layoutInCell="1" allowOverlap="1" wp14:anchorId="7AD2C12D" wp14:editId="64CB460C">
             <wp:simplePos x="0" y="0"/>
             <wp:positionH relativeFrom="margin">
               <wp:align>center</wp:align>
@@ -2435,8 +2491,8 @@
             <wp:positionV relativeFrom="paragraph">
               <wp:posOffset>626322</wp:posOffset>
             </wp:positionV>
-            <wp:extent cx="6772910" cy="7296150"/>
-            <wp:effectExtent l="0" t="0" r="8890" b="0"/>
+            <wp:extent cx="6765925" cy="7296150"/>
+            <wp:effectExtent l="0" t="0" r="0" b="0"/>
             <wp:wrapTopAndBottom/>
             <wp:docPr id="1128868905" name="Picture 1"/>
             <wp:cNvGraphicFramePr>
@@ -2464,7 +2520,7 @@
                   <pic:spPr>
                     <a:xfrm>
                       <a:off x="0" y="0"/>
-                      <a:ext cx="6772910" cy="7296388"/>
+                      <a:ext cx="6766446" cy="7296388"/>
                     </a:xfrm>
                     <a:prstGeom prst="rect">
                       <a:avLst/>
@@ -2550,7 +2606,7 @@
         </w:rPr>
         <w:lastRenderedPageBreak/>
         <w:drawing>
-          <wp:anchor distT="0" distB="0" distL="114300" distR="114300" simplePos="0" relativeHeight="251665408" behindDoc="0" locked="0" layoutInCell="1" allowOverlap="1" wp14:anchorId="22701691" wp14:editId="1096689F">
+          <wp:anchor distT="0" distB="0" distL="114300" distR="114300" simplePos="0" relativeHeight="251665408" behindDoc="0" locked="0" layoutInCell="1" allowOverlap="1" wp14:anchorId="22701691" wp14:editId="48004E5F">
             <wp:simplePos x="0" y="0"/>
             <wp:positionH relativeFrom="margin">
               <wp:align>center</wp:align>
@@ -2558,8 +2614,8 @@
             <wp:positionV relativeFrom="paragraph">
               <wp:posOffset>640715</wp:posOffset>
             </wp:positionV>
-            <wp:extent cx="6155055" cy="6200775"/>
-            <wp:effectExtent l="0" t="0" r="0" b="9525"/>
+            <wp:extent cx="6155055" cy="6200140"/>
+            <wp:effectExtent l="0" t="0" r="0" b="0"/>
             <wp:wrapTopAndBottom/>
             <wp:docPr id="592128850" name="Picture 1"/>
             <wp:cNvGraphicFramePr>
@@ -2587,7 +2643,7 @@
                   <pic:spPr>
                     <a:xfrm>
                       <a:off x="0" y="0"/>
-                      <a:ext cx="6155055" cy="6200775"/>
+                      <a:ext cx="6155055" cy="6200202"/>
                     </a:xfrm>
                     <a:prstGeom prst="rect">
                       <a:avLst/>
@@ -2699,7 +2755,7 @@
         </w:rPr>
         <w:lastRenderedPageBreak/>
         <w:drawing>
-          <wp:anchor distT="0" distB="0" distL="114300" distR="114300" simplePos="0" relativeHeight="251666432" behindDoc="0" locked="0" layoutInCell="1" allowOverlap="1" wp14:anchorId="4E56C7B4" wp14:editId="12DCA569">
+          <wp:anchor distT="0" distB="0" distL="114300" distR="114300" simplePos="0" relativeHeight="251666432" behindDoc="0" locked="0" layoutInCell="1" allowOverlap="1" wp14:anchorId="4E56C7B4" wp14:editId="2A3304A7">
             <wp:simplePos x="0" y="0"/>
             <wp:positionH relativeFrom="margin">
               <wp:align>center</wp:align>
@@ -2707,8 +2763,8 @@
             <wp:positionV relativeFrom="paragraph">
               <wp:posOffset>490643</wp:posOffset>
             </wp:positionV>
-            <wp:extent cx="6629400" cy="2607310"/>
-            <wp:effectExtent l="0" t="0" r="0" b="2540"/>
+            <wp:extent cx="6628765" cy="2607310"/>
+            <wp:effectExtent l="0" t="0" r="635" b="2540"/>
             <wp:wrapTopAndBottom/>
             <wp:docPr id="1305276243" name="Picture 1"/>
             <wp:cNvGraphicFramePr>
@@ -2718,7 +2774,7 @@
               <a:graphicData uri="http://schemas.openxmlformats.org/drawingml/2006/picture">
                 <pic:pic xmlns:pic="http://schemas.openxmlformats.org/drawingml/2006/picture">
                   <pic:nvPicPr>
-                    <pic:cNvPr id="1305276243" name=""/>
+                    <pic:cNvPr id="1305276243" name="Picture 1"/>
                     <pic:cNvPicPr/>
                   </pic:nvPicPr>
                   <pic:blipFill>
@@ -2736,7 +2792,7 @@
                   <pic:spPr>
                     <a:xfrm>
                       <a:off x="0" y="0"/>
-                      <a:ext cx="6629400" cy="2607310"/>
+                      <a:ext cx="6628962" cy="2607310"/>
                     </a:xfrm>
                     <a:prstGeom prst="rect">
                       <a:avLst/>
@@ -2809,7 +2865,7 @@
           <w:lang w:val="en-US"/>
         </w:rPr>
         <w:drawing>
-          <wp:anchor distT="0" distB="0" distL="114300" distR="114300" simplePos="0" relativeHeight="251667456" behindDoc="0" locked="0" layoutInCell="1" allowOverlap="1" wp14:anchorId="6160A42F" wp14:editId="63B84B56">
+          <wp:anchor distT="0" distB="0" distL="114300" distR="114300" simplePos="0" relativeHeight="251667456" behindDoc="0" locked="0" layoutInCell="1" allowOverlap="1" wp14:anchorId="6160A42F" wp14:editId="678A9978">
             <wp:simplePos x="0" y="0"/>
             <wp:positionH relativeFrom="margin">
               <wp:align>center</wp:align>
@@ -2817,7 +2873,7 @@
             <wp:positionV relativeFrom="paragraph">
               <wp:posOffset>553720</wp:posOffset>
             </wp:positionV>
-            <wp:extent cx="6232525" cy="3945255"/>
+            <wp:extent cx="6231890" cy="3945255"/>
             <wp:effectExtent l="0" t="0" r="0" b="0"/>
             <wp:wrapTopAndBottom/>
             <wp:docPr id="1418540786" name="Picture 1"/>
@@ -2828,7 +2884,7 @@
               <a:graphicData uri="http://schemas.openxmlformats.org/drawingml/2006/picture">
                 <pic:pic xmlns:pic="http://schemas.openxmlformats.org/drawingml/2006/picture">
                   <pic:nvPicPr>
-                    <pic:cNvPr id="1418540786" name=""/>
+                    <pic:cNvPr id="1418540786" name="Picture 1"/>
                     <pic:cNvPicPr/>
                   </pic:nvPicPr>
                   <pic:blipFill>
@@ -2846,7 +2902,7 @@
                   <pic:spPr>
                     <a:xfrm>
                       <a:off x="0" y="0"/>
-                      <a:ext cx="6232525" cy="3945255"/>
+                      <a:ext cx="6232139" cy="3945255"/>
                     </a:xfrm>
                     <a:prstGeom prst="rect">
                       <a:avLst/>
@@ -2932,15 +2988,15 @@
         </w:rPr>
         <w:lastRenderedPageBreak/>
         <w:drawing>
-          <wp:anchor distT="0" distB="0" distL="114300" distR="114300" simplePos="0" relativeHeight="251668480" behindDoc="0" locked="0" layoutInCell="1" allowOverlap="1" wp14:anchorId="4C687F88" wp14:editId="7B411658">
+          <wp:anchor distT="0" distB="0" distL="114300" distR="114300" simplePos="0" relativeHeight="251668480" behindDoc="0" locked="0" layoutInCell="1" allowOverlap="1" wp14:anchorId="4C687F88" wp14:editId="7976FE6B">
             <wp:simplePos x="0" y="0"/>
             <wp:positionH relativeFrom="margin">
-              <wp:align>center</wp:align>
+              <wp:posOffset>-330835</wp:posOffset>
             </wp:positionH>
             <wp:positionV relativeFrom="paragraph">
-              <wp:posOffset>609176</wp:posOffset>
+              <wp:posOffset>609600</wp:posOffset>
             </wp:positionV>
-            <wp:extent cx="5965190" cy="5113655"/>
+            <wp:extent cx="5930900" cy="5113655"/>
             <wp:effectExtent l="0" t="0" r="0" b="0"/>
             <wp:wrapTopAndBottom/>
             <wp:docPr id="2140076983" name="Picture 1"/>
@@ -2951,7 +3007,7 @@
               <a:graphicData uri="http://schemas.openxmlformats.org/drawingml/2006/picture">
                 <pic:pic xmlns:pic="http://schemas.openxmlformats.org/drawingml/2006/picture">
                   <pic:nvPicPr>
-                    <pic:cNvPr id="2140076983" name=""/>
+                    <pic:cNvPr id="2140076983" name="Picture 1"/>
                     <pic:cNvPicPr/>
                   </pic:nvPicPr>
                   <pic:blipFill>
@@ -2969,7 +3025,7 @@
                   <pic:spPr>
                     <a:xfrm>
                       <a:off x="0" y="0"/>
-                      <a:ext cx="5965190" cy="5113655"/>
+                      <a:ext cx="5930900" cy="5113655"/>
                     </a:xfrm>
                     <a:prstGeom prst="rect">
                       <a:avLst/>
@@ -3175,7 +3231,7 @@
         </w:rPr>
         <w:lastRenderedPageBreak/>
         <w:drawing>
-          <wp:anchor distT="0" distB="0" distL="114300" distR="114300" simplePos="0" relativeHeight="251669504" behindDoc="0" locked="0" layoutInCell="1" allowOverlap="1" wp14:anchorId="538CFE61" wp14:editId="7E4BA968">
+          <wp:anchor distT="0" distB="0" distL="114300" distR="114300" simplePos="0" relativeHeight="251669504" behindDoc="0" locked="0" layoutInCell="1" allowOverlap="1" wp14:anchorId="538CFE61" wp14:editId="2CB204FF">
             <wp:simplePos x="0" y="0"/>
             <wp:positionH relativeFrom="margin">
               <wp:align>center</wp:align>
@@ -3183,8 +3239,8 @@
             <wp:positionV relativeFrom="paragraph">
               <wp:posOffset>397510</wp:posOffset>
             </wp:positionV>
-            <wp:extent cx="6456045" cy="6832600"/>
-            <wp:effectExtent l="0" t="0" r="1905" b="6350"/>
+            <wp:extent cx="6455410" cy="6832600"/>
+            <wp:effectExtent l="0" t="0" r="2540" b="6350"/>
             <wp:wrapTopAndBottom/>
             <wp:docPr id="991367716" name="Picture 1"/>
             <wp:cNvGraphicFramePr>
@@ -3194,7 +3250,7 @@
               <a:graphicData uri="http://schemas.openxmlformats.org/drawingml/2006/picture">
                 <pic:pic xmlns:pic="http://schemas.openxmlformats.org/drawingml/2006/picture">
                   <pic:nvPicPr>
-                    <pic:cNvPr id="991367716" name=""/>
+                    <pic:cNvPr id="991367716" name="Picture 1"/>
                     <pic:cNvPicPr/>
                   </pic:nvPicPr>
                   <pic:blipFill>
@@ -3212,7 +3268,7 @@
                   <pic:spPr>
                     <a:xfrm>
                       <a:off x="0" y="0"/>
-                      <a:ext cx="6456045" cy="6832600"/>
+                      <a:ext cx="6456043" cy="6832600"/>
                     </a:xfrm>
                     <a:prstGeom prst="rect">
                       <a:avLst/>
@@ -3324,7 +3380,7 @@
         </w:rPr>
         <w:lastRenderedPageBreak/>
         <w:drawing>
-          <wp:anchor distT="0" distB="0" distL="114300" distR="114300" simplePos="0" relativeHeight="251670528" behindDoc="0" locked="0" layoutInCell="1" allowOverlap="1" wp14:anchorId="02E4B744" wp14:editId="7479D5AB">
+          <wp:anchor distT="0" distB="0" distL="114300" distR="114300" simplePos="0" relativeHeight="251670528" behindDoc="0" locked="0" layoutInCell="1" allowOverlap="1" wp14:anchorId="02E4B744" wp14:editId="72B92452">
             <wp:simplePos x="0" y="0"/>
             <wp:positionH relativeFrom="margin">
               <wp:align>center</wp:align>
@@ -3332,8 +3388,8 @@
             <wp:positionV relativeFrom="paragraph">
               <wp:posOffset>422910</wp:posOffset>
             </wp:positionV>
-            <wp:extent cx="6643370" cy="3402965"/>
-            <wp:effectExtent l="0" t="0" r="5080" b="6985"/>
+            <wp:extent cx="6642735" cy="3402965"/>
+            <wp:effectExtent l="0" t="0" r="5715" b="6985"/>
             <wp:wrapTopAndBottom/>
             <wp:docPr id="1394356383" name="Picture 1"/>
             <wp:cNvGraphicFramePr>
@@ -3361,7 +3417,7 @@
                   <pic:spPr>
                     <a:xfrm>
                       <a:off x="0" y="0"/>
-                      <a:ext cx="6643370" cy="3403440"/>
+                      <a:ext cx="6643369" cy="3403440"/>
                     </a:xfrm>
                     <a:prstGeom prst="rect">
                       <a:avLst/>
@@ -3564,16 +3620,16 @@
         </w:rPr>
         <w:lastRenderedPageBreak/>
         <w:drawing>
-          <wp:anchor distT="0" distB="0" distL="114300" distR="114300" simplePos="0" relativeHeight="251671552" behindDoc="0" locked="0" layoutInCell="1" allowOverlap="1" wp14:anchorId="1818FA62" wp14:editId="03C34591">
+          <wp:anchor distT="0" distB="0" distL="114300" distR="114300" simplePos="0" relativeHeight="251671552" behindDoc="0" locked="0" layoutInCell="1" allowOverlap="1" wp14:anchorId="1818FA62" wp14:editId="213B7BC1">
             <wp:simplePos x="0" y="0"/>
             <wp:positionH relativeFrom="margin">
-              <wp:align>center</wp:align>
+              <wp:posOffset>-1002665</wp:posOffset>
             </wp:positionH>
             <wp:positionV relativeFrom="paragraph">
-              <wp:posOffset>668443</wp:posOffset>
+              <wp:posOffset>439843</wp:posOffset>
             </wp:positionV>
-            <wp:extent cx="6871970" cy="5012055"/>
-            <wp:effectExtent l="0" t="0" r="5080" b="0"/>
+            <wp:extent cx="7280226" cy="4597400"/>
+            <wp:effectExtent l="0" t="0" r="0" b="0"/>
             <wp:wrapTopAndBottom/>
             <wp:docPr id="593654263" name="Picture 1"/>
             <wp:cNvGraphicFramePr>
@@ -3583,7 +3639,7 @@
               <a:graphicData uri="http://schemas.openxmlformats.org/drawingml/2006/picture">
                 <pic:pic xmlns:pic="http://schemas.openxmlformats.org/drawingml/2006/picture">
                   <pic:nvPicPr>
-                    <pic:cNvPr id="593654263" name=""/>
+                    <pic:cNvPr id="593654263" name="Picture 1"/>
                     <pic:cNvPicPr/>
                   </pic:nvPicPr>
                   <pic:blipFill>
@@ -3601,7 +3657,7 @@
                   <pic:spPr>
                     <a:xfrm>
                       <a:off x="0" y="0"/>
-                      <a:ext cx="6871970" cy="5012055"/>
+                      <a:ext cx="7280226" cy="4597400"/>
                     </a:xfrm>
                     <a:prstGeom prst="rect">
                       <a:avLst/>
@@ -3719,6 +3775,21 @@
           <w:color w:val="002060"/>
           <w:sz w:val="32"/>
           <w:szCs w:val="32"/>
+          <w:lang w:val="en-US"/>
+        </w:rPr>
+      </w:pPr>
+    </w:p>
+    <w:p>
+      <w:pPr>
+        <w:spacing w:line="360" w:lineRule="auto"/>
+        <w:rPr>
+          <w:rFonts w:ascii="Arial" w:eastAsiaTheme="majorEastAsia" w:hAnsi="Arial" w:cs="Arial"/>
+          <w:b/>
+          <w:bCs/>
+          <w:color w:val="002060"/>
+          <w:sz w:val="32"/>
+          <w:szCs w:val="32"/>
+          <w:lang w:val="en-US"/>
         </w:rPr>
       </w:pPr>
     </w:p>
@@ -3744,7 +3815,6 @@
           <w:rFonts w:ascii="Arial" w:eastAsiaTheme="majorEastAsia" w:hAnsi="Arial" w:cs="Arial"/>
           <w:b/>
           <w:bCs/>
-          <w:noProof/>
           <w:color w:val="002060"/>
           <w:sz w:val="32"/>
           <w:szCs w:val="32"/>
@@ -3752,18 +3822,18 @@
         </w:rPr>
         <w:lastRenderedPageBreak/>
         <w:drawing>
-          <wp:anchor distT="0" distB="0" distL="114300" distR="114300" simplePos="0" relativeHeight="251672576" behindDoc="0" locked="0" layoutInCell="1" allowOverlap="1" wp14:anchorId="209E663A" wp14:editId="685EE121">
+          <wp:anchor distT="0" distB="0" distL="114300" distR="114300" simplePos="0" relativeHeight="251672576" behindDoc="0" locked="0" layoutInCell="1" allowOverlap="1" wp14:anchorId="7A24E0D5" wp14:editId="0D40486B">
             <wp:simplePos x="0" y="0"/>
             <wp:positionH relativeFrom="margin">
               <wp:align>center</wp:align>
             </wp:positionH>
             <wp:positionV relativeFrom="paragraph">
-              <wp:posOffset>575310</wp:posOffset>
+              <wp:posOffset>490855</wp:posOffset>
             </wp:positionV>
-            <wp:extent cx="6254115" cy="4664710"/>
-            <wp:effectExtent l="0" t="0" r="0" b="2540"/>
-            <wp:wrapTopAndBottom/>
-            <wp:docPr id="2036894018" name="Picture 1"/>
+            <wp:extent cx="6847205" cy="6442710"/>
+            <wp:effectExtent l="0" t="0" r="0" b="0"/>
+            <wp:wrapSquare wrapText="bothSides"/>
+            <wp:docPr id="1483654988" name="Picture 1" descr="A diagram of a company&#10;&#10;Description automatically generated"/>
             <wp:cNvGraphicFramePr>
               <a:graphicFrameLocks xmlns:a="http://schemas.openxmlformats.org/drawingml/2006/main" noChangeAspect="1"/>
             </wp:cNvGraphicFramePr>
@@ -3771,7 +3841,7 @@
               <a:graphicData uri="http://schemas.openxmlformats.org/drawingml/2006/picture">
                 <pic:pic xmlns:pic="http://schemas.openxmlformats.org/drawingml/2006/picture">
                   <pic:nvPicPr>
-                    <pic:cNvPr id="2036894018" name="Picture 1"/>
+                    <pic:cNvPr id="1483654988" name="Picture 1" descr="A diagram of a company&#10;&#10;Description automatically generated"/>
                     <pic:cNvPicPr/>
                   </pic:nvPicPr>
                   <pic:blipFill>
@@ -3789,7 +3859,7 @@
                   <pic:spPr>
                     <a:xfrm>
                       <a:off x="0" y="0"/>
-                      <a:ext cx="6254115" cy="4664710"/>
+                      <a:ext cx="6847205" cy="6442710"/>
                     </a:xfrm>
                     <a:prstGeom prst="rect">
                       <a:avLst/>
@@ -3840,10 +3910,28 @@
           <w:color w:val="000000" w:themeColor="text1"/>
           <w:sz w:val="24"/>
           <w:szCs w:val="24"/>
+          <w:lang w:val="en-US"/>
         </w:rPr>
       </w:pPr>
     </w:p>
-    <w:p/>
+    <w:p>
+      <w:pPr>
+        <w:rPr>
+          <w:rFonts w:ascii="Roboto" w:hAnsi="Roboto" w:cstheme="minorHAnsi"/>
+          <w:color w:val="000000" w:themeColor="text1"/>
+          <w:sz w:val="24"/>
+          <w:szCs w:val="24"/>
+          <w:lang w:val="en-US"/>
+        </w:rPr>
+      </w:pPr>
+    </w:p>
+    <w:p>
+      <w:pPr>
+        <w:rPr>
+          <w:lang w:val="en-US"/>
+        </w:rPr>
+      </w:pPr>
+    </w:p>
     <w:p>
       <w:pPr>
         <w:pStyle w:val="Style1"/>
@@ -3863,6 +3951,7 @@
           <w:sz w:val="32"/>
           <w:szCs w:val="32"/>
         </w:rPr>
+        <w:lastRenderedPageBreak/>
         <w:t>Εργαλεία που χρησιμοποιήθηκαν στο παρόν κείμενο</w:t>
       </w:r>
     </w:p>
@@ -4254,6 +4343,7 @@
               <w:lang w:val="en-US"/>
             </w:rPr>
           </w:pPr>
+          <w:proofErr w:type="spellStart"/>
           <w:r>
             <w:rPr>
               <w:i/>
@@ -4261,7 +4351,17 @@
               <w:color w:val="767171" w:themeColor="background2" w:themeShade="80"/>
               <w:lang w:val="en-US"/>
             </w:rPr>
-            <w:t xml:space="preserve">Κωδικός: </w:t>
+            <w:t>Κωδικός</w:t>
+          </w:r>
+          <w:proofErr w:type="spellEnd"/>
+          <w:r>
+            <w:rPr>
+              <w:i/>
+              <w:iCs/>
+              <w:color w:val="767171" w:themeColor="background2" w:themeShade="80"/>
+              <w:lang w:val="en-US"/>
+            </w:rPr>
+            <w:t xml:space="preserve">: </w:t>
           </w:r>
           <w:r>
             <w:rPr>
@@ -4300,6 +4400,7 @@
               <w:color w:val="767171" w:themeColor="background2" w:themeShade="80"/>
             </w:rPr>
           </w:pPr>
+          <w:proofErr w:type="spellStart"/>
           <w:r>
             <w:rPr>
               <w:i/>
@@ -4307,7 +4408,17 @@
               <w:color w:val="767171" w:themeColor="background2" w:themeShade="80"/>
               <w:lang w:val="en-US"/>
             </w:rPr>
-            <w:t>Έκδοση: v0.</w:t>
+            <w:t>Έκδοση</w:t>
+          </w:r>
+          <w:proofErr w:type="spellEnd"/>
+          <w:r>
+            <w:rPr>
+              <w:i/>
+              <w:iCs/>
+              <w:color w:val="767171" w:themeColor="background2" w:themeShade="80"/>
+              <w:lang w:val="en-US"/>
+            </w:rPr>
+            <w:t>: v0.</w:t>
           </w:r>
           <w:r>
             <w:rPr>
@@ -14690,6 +14801,14 @@
 </file>
 
 <file path=customXml/item1.xml><?xml version="1.0" encoding="utf-8"?>
+<p:properties xmlns:p="http://schemas.microsoft.com/office/2006/metadata/properties" xmlns:xsi="http://www.w3.org/2001/XMLSchema-instance" xmlns:pc="http://schemas.microsoft.com/office/infopath/2007/PartnerControls">
+  <documentManagement>
+    <_activity xmlns="3709f02d-cc66-4813-a9e4-2b20e786096d" xsi:nil="true"/>
+  </documentManagement>
+</p:properties>
+</file>
+
+<file path=customXml/item2.xml><?xml version="1.0" encoding="utf-8"?>
 <ct:contentTypeSchema xmlns:ct="http://schemas.microsoft.com/office/2006/metadata/contentType" xmlns:ma="http://schemas.microsoft.com/office/2006/metadata/properties/metaAttributes" ct:_="" ma:_="" ma:contentTypeName="Έγγραφο" ma:contentTypeID="0x01010060F78B29854D8348B3E0502C2FD2C070" ma:contentTypeVersion="6" ma:contentTypeDescription="Δημιουργία νέου εγγράφου" ma:contentTypeScope="" ma:versionID="abd8cfbc6c3ba1a1b829c10f42826215">
   <xsd:schema xmlns:xsd="http://www.w3.org/2001/XMLSchema" xmlns:xs="http://www.w3.org/2001/XMLSchema" xmlns:p="http://schemas.microsoft.com/office/2006/metadata/properties" xmlns:ns3="3709f02d-cc66-4813-a9e4-2b20e786096d" targetNamespace="http://schemas.microsoft.com/office/2006/metadata/properties" ma:root="true" ma:fieldsID="649479a4783327125dd4b7b55ad5a14a" ns3:_="">
     <xsd:import namespace="3709f02d-cc66-4813-a9e4-2b20e786096d"/>
@@ -14845,19 +14964,7 @@
 </ct:contentTypeSchema>
 </file>
 
-<file path=customXml/item2.xml><?xml version="1.0" encoding="utf-8"?>
-<p:properties xmlns:p="http://schemas.microsoft.com/office/2006/metadata/properties" xmlns:xsi="http://www.w3.org/2001/XMLSchema-instance" xmlns:pc="http://schemas.microsoft.com/office/infopath/2007/PartnerControls">
-  <documentManagement>
-    <_activity xmlns="3709f02d-cc66-4813-a9e4-2b20e786096d" xsi:nil="true"/>
-  </documentManagement>
-</p:properties>
-</file>
-
 <file path=customXml/item3.xml><?xml version="1.0" encoding="utf-8"?>
-<b:Sources xmlns:b="http://schemas.openxmlformats.org/officeDocument/2006/bibliography" xmlns="http://schemas.openxmlformats.org/officeDocument/2006/bibliography" SelectedStyle="\APASixthEditionOfficeOnline.xsl" StyleName="APA" Version="6"/>
-</file>
-
-<file path=customXml/item4.xml><?xml version="1.0" encoding="utf-8"?>
 <?mso-contentType ?>
 <FormTemplates xmlns="http://schemas.microsoft.com/sharepoint/v3/contenttype/forms">
   <Display>DocumentLibraryForm</Display>
@@ -14866,7 +14973,21 @@
 </FormTemplates>
 </file>
 
+<file path=customXml/item4.xml><?xml version="1.0" encoding="utf-8"?>
+<b:Sources xmlns:b="http://schemas.openxmlformats.org/officeDocument/2006/bibliography" xmlns="http://schemas.openxmlformats.org/officeDocument/2006/bibliography" SelectedStyle="\APASixthEditionOfficeOnline.xsl" StyleName="APA" Version="6"/>
+</file>
+
 <file path=customXml/itemProps1.xml><?xml version="1.0" encoding="utf-8"?>
+<ds:datastoreItem xmlns:ds="http://schemas.openxmlformats.org/officeDocument/2006/customXml" ds:itemID="{B8578C1C-2064-4501-B370-7E325AE2AD57}">
+  <ds:schemaRefs>
+    <ds:schemaRef ds:uri="http://schemas.microsoft.com/office/2006/metadata/properties"/>
+    <ds:schemaRef ds:uri="http://schemas.microsoft.com/office/infopath/2007/PartnerControls"/>
+    <ds:schemaRef ds:uri="3709f02d-cc66-4813-a9e4-2b20e786096d"/>
+  </ds:schemaRefs>
+</ds:datastoreItem>
+</file>
+
+<file path=customXml/itemProps2.xml><?xml version="1.0" encoding="utf-8"?>
 <ds:datastoreItem xmlns:ds="http://schemas.openxmlformats.org/officeDocument/2006/customXml" ds:itemID="{9FFD1A67-94CA-48C6-9426-AF4B10134AFB}">
   <ds:schemaRefs>
     <ds:schemaRef ds:uri="http://schemas.microsoft.com/office/2006/metadata/contentType"/>
@@ -14884,28 +15005,18 @@
 </ds:datastoreItem>
 </file>
 
-<file path=customXml/itemProps2.xml><?xml version="1.0" encoding="utf-8"?>
-<ds:datastoreItem xmlns:ds="http://schemas.openxmlformats.org/officeDocument/2006/customXml" ds:itemID="{B8578C1C-2064-4501-B370-7E325AE2AD57}">
+<file path=customXml/itemProps3.xml><?xml version="1.0" encoding="utf-8"?>
+<ds:datastoreItem xmlns:ds="http://schemas.openxmlformats.org/officeDocument/2006/customXml" ds:itemID="{1721360A-4359-4244-A01A-0C30C234BAEE}">
   <ds:schemaRefs>
-    <ds:schemaRef ds:uri="http://schemas.microsoft.com/office/2006/metadata/properties"/>
-    <ds:schemaRef ds:uri="http://schemas.microsoft.com/office/infopath/2007/PartnerControls"/>
-    <ds:schemaRef ds:uri="3709f02d-cc66-4813-a9e4-2b20e786096d"/>
+    <ds:schemaRef ds:uri="http://schemas.microsoft.com/sharepoint/v3/contenttype/forms"/>
   </ds:schemaRefs>
 </ds:datastoreItem>
 </file>
 
-<file path=customXml/itemProps3.xml><?xml version="1.0" encoding="utf-8"?>
+<file path=customXml/itemProps4.xml><?xml version="1.0" encoding="utf-8"?>
 <ds:datastoreItem xmlns:ds="http://schemas.openxmlformats.org/officeDocument/2006/customXml" ds:itemID="{3267C1CF-D52F-4445-B915-38752AF972FB}">
   <ds:schemaRefs>
     <ds:schemaRef ds:uri="http://schemas.openxmlformats.org/officeDocument/2006/bibliography"/>
   </ds:schemaRefs>
 </ds:datastoreItem>
-</file>
-
-<file path=customXml/itemProps4.xml><?xml version="1.0" encoding="utf-8"?>
-<ds:datastoreItem xmlns:ds="http://schemas.openxmlformats.org/officeDocument/2006/customXml" ds:itemID="{1721360A-4359-4244-A01A-0C30C234BAEE}">
-  <ds:schemaRefs>
-    <ds:schemaRef ds:uri="http://schemas.microsoft.com/sharepoint/v3/contenttype/forms"/>
-  </ds:schemaRefs>
-</ds:datastoreItem>
 </file>